--- a/page4.docx
+++ b/page4.docx
@@ -645,7 +645,6 @@
                 <w:sz w:val="20"/>
                 <w:szCs w:val="20"/>
               </w:rPr>
-              <w:t>97</w:t>
             </w:r>
             <w:proofErr w:type="gramEnd"/>
           </w:p>
@@ -842,7 +841,7 @@
                 <w:sz w:val="20"/>
                 <w:szCs w:val="20"/>
               </w:rPr>
-              <w:t>Lower back, Bilateral Knees, Multiple Joints</w:t>
+              <w:t>Lower back, Right Shoulder, Bilateral Knees</w:t>
             </w:r>
           </w:p>
           <w:p>
@@ -980,59 +979,44 @@
                 <w:tab w:val="right" w:pos="8640"/>
               </w:tabs>
               <w:rPr>
+                <w:b/>
+                <w:bCs/>
                 <w:color w:val="000000"/>
                 <w:sz w:val="16"/>
                 <w:szCs w:val="16"/>
               </w:rPr>
             </w:pPr>
-            <w:r>
-              <w:rPr>
-                <w:b/>
+            <w:proofErr w:type="spellStart"/>
+            <w:r>
+              <w:rPr>
+                <w:b/>
+                <w:bCs/>
                 <w:color w:val="000000"/>
                 <w:sz w:val="16"/>
                 <w:szCs w:val="16"/>
               </w:rPr>
-              <w:t xml:space="preserve">Tylenol 325 mg. 1 tablet by </w:t>
-            </w:r>
-            <w:proofErr w:type="spellStart"/>
-            <w:r>
-              <w:rPr>
-                <w:b/>
+              <w:t>Tylenol 325 mg, 2 tablets by mouth every 4 hours as needed for pain</w:t>
+            </w:r>
+            <w:proofErr w:type="spellEnd"/>
+          </w:p>
+          <w:p>
+            <w:pPr>
+              <w:pBdr>
+                <w:top w:val="nil"/>
+                <w:left w:val="nil"/>
+                <w:bottom w:val="nil"/>
+                <w:right w:val="nil"/>
+                <w:between w:val="nil"/>
+              </w:pBdr>
+              <w:tabs>
+                <w:tab w:val="center" w:pos="4320"/>
+                <w:tab w:val="right" w:pos="8640"/>
+              </w:tabs>
+              <w:rPr>
                 <w:color w:val="000000"/>
                 <w:sz w:val="16"/>
                 <w:szCs w:val="16"/>
               </w:rPr>
-              <w:t>moiuth</w:t>
-            </w:r>
-            <w:proofErr w:type="spellEnd"/>
-            <w:r>
-              <w:rPr>
-                <w:b/>
-                <w:color w:val="000000"/>
-                <w:sz w:val="16"/>
-                <w:szCs w:val="16"/>
-              </w:rPr>
-              <w:t xml:space="preserve"> daily </w:t>
-            </w:r>
-          </w:p>
-          <w:p>
-            <w:pPr>
-              <w:pBdr>
-                <w:top w:val="nil"/>
-                <w:left w:val="nil"/>
-                <w:bottom w:val="nil"/>
-                <w:right w:val="nil"/>
-                <w:between w:val="nil"/>
-              </w:pBdr>
-              <w:tabs>
-                <w:tab w:val="center" w:pos="4320"/>
-                <w:tab w:val="right" w:pos="8640"/>
-              </w:tabs>
-              <w:rPr>
-                <w:color w:val="000000"/>
-                <w:sz w:val="20"/>
-                <w:szCs w:val="20"/>
-              </w:rPr>
             </w:pPr>
             <w:r>
               <w:rPr>
@@ -1275,7 +1259,7 @@
                 <w:sz w:val="20"/>
                 <w:szCs w:val="20"/>
               </w:rPr>
-              <w:t xml:space="preserve">NAS, Controlled Carbohydrate, Low Fat, Low Cholesterol, High Fiber, Low Sugar, Low Glycemic index, Nutrient-dense Diet,  </w:t>
+              <w:t xml:space="preserve">NAS, Low fat, Low cholesterol, Low Acid,  </w:t>
             </w:r>
           </w:p>
           <w:p>
@@ -1919,7 +1903,7 @@
                 <w:sz w:val="20"/>
                 <w:szCs w:val="20"/>
               </w:rPr>
-              <w:t>☒DM II</w:t>
+              <w:t>☐DM II</w:t>
             </w:r>
           </w:p>
           <w:p>
@@ -1980,7 +1964,7 @@
                 <w:sz w:val="20"/>
                 <w:szCs w:val="20"/>
               </w:rPr>
-              <w:t>: T- 98.2 F, HR- 70 bpm, RR - 19 per min BS 165 m</w:t>
+              <w:t>: T- 97.8 F, HR- 93 bpm, RR - 18 per min BS 151 m</w:t>
             </w:r>
             <w:r>
               <w:rPr>
@@ -2057,7 +2041,7 @@
                 <w:sz w:val="20"/>
                 <w:szCs w:val="20"/>
               </w:rPr>
-              <w:t xml:space="preserve"> Lying __ Sitting 130/70 mm/Hg Standing   Repeat   Wight lbs.</w:t>
+              <w:t xml:space="preserve"> Lying __ Sitting 138/86 mm/Hg Standing   Repeat   Wight lbs.</w:t>
             </w:r>
             <w:r>
               <w:rPr>
@@ -2270,7 +2254,7 @@
                 <w:sz w:val="17"/>
                 <w:szCs w:val="17"/>
               </w:rPr>
-              <w:t>Altered cardiovascular status due to atherosclerotic heart disease of native coronary artery without angina pectoris. Knowledge deficit regarding measures to control atherosclerotic heart disease and the medication Prasugrel 10 mg as ordered by MD.</w:t>
+              <w:t>Altered cardiovascular status due to hypertensive heart disease without heart failure. Knowledge deficit regarding measures to control hypertensive heart disease and the medication Losartan 50 mg as ordered by MD.</w:t>
             </w:r>
           </w:p>
           <w:p>
@@ -2313,7 +2297,7 @@
                 <w:sz w:val="17"/>
                 <w:szCs w:val="17"/>
               </w:rPr>
-              <w:t>SN admitted the patient for comprehensive skilled nursing assessment, observation and evaluation of all body systems. SN to assess vital signs, pain level. SN performed to check vital signs and scale pain (1-10) every visit. Check O₂ saturation level with signs and symptoms of respiratory distress. SN to record blood sugar test results checked by Pt/PCG during the visits and report any significant changes to MD. SN to perform diabetic foot exam upon every visit. PCG assumes DM responsibilities, is confident, capable, and competent in checking blood sugar daily. SN to evaluate therapeutic response to current/new medications and compliance to medication/diet regimen, home safety issues and psychosocial adjustment. Atherosclerosis, sometimes called hardening of the arteries, can slowly narrow the arteries throughout your body. Common symptoms include chest pain, shortness of breath, and fatigue. Diagnostic results may show elevated cholesterol levels and imaging tests may reveal narrowed arteries. Lifestyle changes such as diet and exercise, along with medications, are crucial in managing this condition. SN advised Patient/PCG to take medication Prasugrel 10 mg as ordered by MD.</w:t>
+              <w:t>SN admitted the patient for comprehensive skilled nursing assessment, observation and evaluation of all body systems. SN to assess vital signs, pain level. SN performed to check vital signs and scale pain (1-10) every visit. SN to evaluate therapeutic response to current/new medications and compliance to medication/diet regimen, home safety issues and psychosocial adjustment. Hypertensive heart disease refers to heart problems that occur because of high blood pressure. These problems include coronary artery disease and angina; heart failure; thickening of the heart muscle (called hypertrophy). Causes include chronic high blood pressure, which forces the heart to work harder, leading to thickening of the heart muscle and potential oxygen deprivation. Symptoms often do not appear until significant damage has occurred, potentially resulting in heart failure or angina. Hypertensive heart disease is a leading cause of morbidity and mortality associated with hypertension. SN advised Patient/PCG to take medication Losartan 50 mg as ordered by MD.</w:t>
             </w:r>
           </w:p>
           <w:p>
@@ -2587,7 +2571,7 @@
                 <w:sz w:val="18"/>
                 <w:szCs w:val="18"/>
               </w:rPr>
-              <w:t>SN NAME: sheela jawani                                           NEXT MD APPOINTMENT</w:t>
+              <w:t>SN NAME: Davit                                           NEXT MD APPOINTMENT</w:t>
             </w:r>
           </w:p>
           <w:p>
@@ -2648,7 +2632,7 @@
                 <w:sz w:val="18"/>
                 <w:szCs w:val="18"/>
               </w:rPr>
-              <w:t>MR# 032-006</w:t>
+              <w:t>MR# 167-001</w:t>
             </w:r>
           </w:p>
           <w:p>
@@ -2719,7 +2703,7 @@
                       <w:sz w:val="18"/>
                       <w:szCs w:val="18"/>
                     </w:rPr>
-                    <w:t>PATTINSON, ROBERT</w:t>
+                    <w:t>TYSON, MIKE</w:t>
                   </w:r>
                 </w:p>
               </w:tc>
@@ -2741,15 +2725,7 @@
                       <w:sz w:val="18"/>
                       <w:szCs w:val="18"/>
                     </w:rPr>
-                    <w:t xml:space="preserve"> </w:t>
-                  </w:r>
-                  <w:r>
-                    <w:rPr>
-                      <w:b/>
-                      <w:sz w:val="18"/>
-                      <w:szCs w:val="18"/>
-                    </w:rPr>
-                    <w:t>03/03/25</w:t>
+                    <w:t xml:space="preserve"> 03/03/25</w:t>
                   </w:r>
                 </w:p>
               </w:tc>
@@ -2771,15 +2747,7 @@
                       <w:sz w:val="18"/>
                       <w:szCs w:val="18"/>
                     </w:rPr>
-                    <w:t xml:space="preserve">             </w:t>
-                  </w:r>
-                  <w:r>
-                    <w:rPr>
-                      <w:b/>
-                      <w:sz w:val="18"/>
-                      <w:szCs w:val="18"/>
-                    </w:rPr>
-                    <w:t>00:14-00:59</w:t>
+                    <w:t xml:space="preserve">             01:55-02:40</w:t>
                   </w:r>
                 </w:p>
               </w:tc>

--- a/page4.docx
+++ b/page4.docx
@@ -215,7 +215,7 @@
                 <w:sz w:val="20"/>
                 <w:szCs w:val="20"/>
               </w:rPr>
-              <w:t>☒Depressed</w:t>
+              <w:t>☐Depressed</w:t>
             </w:r>
             <w:proofErr w:type="spellEnd"/>
             <w:r>
@@ -785,7 +785,7 @@
                 <w:sz w:val="20"/>
                 <w:szCs w:val="20"/>
               </w:rPr>
-              <w:t>can, walker</w:t>
+              <w:t>can</w:t>
             </w:r>
           </w:p>
           <w:p>
@@ -841,7 +841,7 @@
                 <w:sz w:val="20"/>
                 <w:szCs w:val="20"/>
               </w:rPr>
-              <w:t>Lower back, Right Shoulder, Bilateral Knees</w:t>
+              <w:t>Lower Back, Left Knee, Bilateral shoulders, Multiple Joints</w:t>
             </w:r>
           </w:p>
           <w:p>
@@ -995,7 +995,7 @@
                 <w:sz w:val="16"/>
                 <w:szCs w:val="16"/>
               </w:rPr>
-              <w:t>Tylenol 325 mg, 2 tablets by mouth every 4 hours as needed for pain</w:t>
+              <w:t>Ibuprofen 400 mg, 1 tablet by mouth every 6 hours as needed for pain; Tylenol 500 mg, 1 capsule by mouth every 6 hours as needed for pain</w:t>
             </w:r>
             <w:proofErr w:type="spellEnd"/>
           </w:p>
@@ -1167,7 +1167,7 @@
                 <w:sz w:val="20"/>
                 <w:szCs w:val="20"/>
               </w:rPr>
-              <w:t>03/02/25</w:t>
+              <w:t>03/03/25</w:t>
             </w:r>
             <w:r>
               <w:rPr>
@@ -1259,7 +1259,7 @@
                 <w:sz w:val="20"/>
                 <w:szCs w:val="20"/>
               </w:rPr>
-              <w:t xml:space="preserve">NAS, Low fat, Low cholesterol, Low Acid,  </w:t>
+              <w:t xml:space="preserve">NAS, Controlled Carbohydrate, Low Fat, Low Cholesterol, NCS </w:t>
             </w:r>
           </w:p>
           <w:p>
@@ -1903,7 +1903,7 @@
                 <w:sz w:val="20"/>
                 <w:szCs w:val="20"/>
               </w:rPr>
-              <w:t>☐DM II</w:t>
+              <w:t>☒DM II</w:t>
             </w:r>
           </w:p>
           <w:p>
@@ -1964,7 +1964,7 @@
                 <w:sz w:val="20"/>
                 <w:szCs w:val="20"/>
               </w:rPr>
-              <w:t>: T- 97.8 F, HR- 93 bpm, RR - 18 per min BS 151 m</w:t>
+              <w:t>: T- 99.3 F, HR- 69 bpm, RR - 16 per min BS 175 m</w:t>
             </w:r>
             <w:r>
               <w:rPr>
@@ -2041,7 +2041,7 @@
                 <w:sz w:val="20"/>
                 <w:szCs w:val="20"/>
               </w:rPr>
-              <w:t xml:space="preserve"> Lying __ Sitting 138/86 mm/Hg Standing   Repeat   Wight lbs.</w:t>
+              <w:t xml:space="preserve"> Lying __ Sitting 145/84 mm/Hg Standing   Repeat   Wight lbs.</w:t>
             </w:r>
             <w:r>
               <w:rPr>
@@ -2254,7 +2254,7 @@
                 <w:sz w:val="17"/>
                 <w:szCs w:val="17"/>
               </w:rPr>
-              <w:t>Altered cardiovascular status due to hypertensive heart disease without heart failure. Knowledge deficit regarding measures to control hypertensive heart disease and the medication Losartan 50 mg as ordered by MD.</w:t>
+              <w:t>Altered status due to Mixed hyperlipidemia. Knowledge deficit regarding measures to control Mixed hyperlipidemia and the medication atorvastatin calcium 40 mg as ordered by MD.</w:t>
             </w:r>
           </w:p>
           <w:p>
@@ -2297,7 +2297,7 @@
                 <w:sz w:val="17"/>
                 <w:szCs w:val="17"/>
               </w:rPr>
-              <w:t>SN admitted the patient for comprehensive skilled nursing assessment, observation and evaluation of all body systems. SN to assess vital signs, pain level. SN performed to check vital signs and scale pain (1-10) every visit. SN to evaluate therapeutic response to current/new medications and compliance to medication/diet regimen, home safety issues and psychosocial adjustment. Hypertensive heart disease refers to heart problems that occur because of high blood pressure. These problems include coronary artery disease and angina; heart failure; thickening of the heart muscle (called hypertrophy). Causes include chronic high blood pressure, which forces the heart to work harder, leading to thickening of the heart muscle and potential oxygen deprivation. Symptoms often do not appear until significant damage has occurred, potentially resulting in heart failure or angina. Hypertensive heart disease is a leading cause of morbidity and mortality associated with hypertension. SN advised Patient/PCG to take medication Losartan 50 mg as ordered by MD.</w:t>
+              <w:t>SN admitted the patient for comprehensive skilled nursing assessment, observation and evaluation of all body systems. SN to assess vital signs, pain level. SN performed to check vital signs and scale pain (1-10) every visit. SN to record blood sugar test results checked by Pt/PCG during the visits and report any significant changes to MD. SN to perform diabetic foot exam upon every visit. PCG assumes DM responsibilities, is confident, capable, and competent in checking blood sugar daily. SN to record blood sugar test results checked by Pt/PCG during the visits and report any significant changes to MD. SN to perform diabetic foot exam upon every visit. PCG assumes DM responsibilities, is confident, capable, and competent in checking blood sugar daily. SN to record blood sugar test results checked by Pt/PCG during the visits and report any significant changes to MD. SN to perform diabetic foot exam upon every visit. PCG assumes DM responsibilities, is confident, capable, and competent in checking blood sugar daily. SN to evaluate therapeutic response to current/new medications and compliance to medication/diet regimen, home safety issues and psychosocial adjustment. Mixed hyperlipidemia is a genetic disorder passed down through family. The disorder contributes to heart disease and early heart attacks. Diabetes, hypothyroidism, obesity, and alcohol abuse can make the condition worse. Mixed hyperlipidemia is also known as familial combined hyperlipidemia. In fact, it's the most common inherited lipid disorder. SN instructed Patient/PCG regarding the medication atorvastatin calcium. Atorvastatin is used along with a proper diet to help lower "bad" cholesterol and fats and raise "good" cholesterol in the blood. SN advised Patient/PCG to take medication atorvastatin calcium 40 mg as ordered by MD.</w:t>
             </w:r>
           </w:p>
           <w:p>
@@ -2353,60 +2353,63 @@
                 <w:sz w:val="17"/>
                 <w:szCs w:val="17"/>
               </w:rPr>
-              <w:t>☒Bleeding Precautions ☒Fall Precautions ☒Clear pathways ☐Infection control measures</w:t>
-            </w:r>
-          </w:p>
-          <w:p>
-            <w:pPr>
+              <w:t>☒Fall precautions ☒Clear pathways ☒Infection control measures ☒Universal precautions ☒Precautions ☒911 protocol ☒COVID-19 Precautions ☒Cane</w:t>
+            </w:r>
+          </w:p>
+          <w:p>
+            <w:pPr>
+              <w:ind w:right="-1440"/>
               <w:rPr>
                 <w:sz w:val="17"/>
                 <w:szCs w:val="17"/>
               </w:rPr>
             </w:pPr>
-            <w:r>
+          </w:p>
+          <w:p>
+            <w:pPr>
               <w:rPr>
                 <w:sz w:val="17"/>
                 <w:szCs w:val="17"/>
               </w:rPr>
-              <w:t>☒Cane, walker Precautions</w:t>
-            </w:r>
-            <w:r>
-              <w:rPr>
+            </w:pPr>
+            <w:r>
+              <w:rPr>
+                <w:b/>
                 <w:sz w:val="17"/>
                 <w:szCs w:val="17"/>
               </w:rPr>
-              <w:t xml:space="preserve"> </w:t>
-            </w:r>
-            <w:r>
+              <w:t>PATIENT/PCG RESPONSE/PROGRESS TOWARDS TREATMENT/TEACHING/GOAL(S):</w:t>
+            </w:r>
+          </w:p>
+          <w:p>
+            <w:pPr>
               <w:rPr>
                 <w:sz w:val="17"/>
                 <w:szCs w:val="17"/>
               </w:rPr>
-              <w:t>☒Universal Precautions ☒Other:911 protocols</w:t>
-            </w:r>
-          </w:p>
-          <w:p>
-            <w:pPr>
+            </w:pPr>
+            <w:r>
               <w:rPr>
                 <w:sz w:val="17"/>
                 <w:szCs w:val="17"/>
               </w:rPr>
-            </w:pPr>
-          </w:p>
-          <w:p>
-            <w:pPr>
+              <w:t xml:space="preserve">☒Verbalized fair understanding ☐Verbalized lack of </w:t>
+            </w:r>
+            <w:proofErr w:type="gramStart"/>
+            <w:r>
               <w:rPr>
                 <w:sz w:val="17"/>
                 <w:szCs w:val="17"/>
               </w:rPr>
-            </w:pPr>
-            <w:r>
-              <w:rPr>
-                <w:b/>
+              <w:t>understanding  ☐</w:t>
+            </w:r>
+            <w:proofErr w:type="gramEnd"/>
+            <w:r>
+              <w:rPr>
                 <w:sz w:val="17"/>
                 <w:szCs w:val="17"/>
               </w:rPr>
-              <w:t>PATIENT/PCG RESPONSE/PROGRESS TOWARDS TREATMENT/TEACHING/GOAL(S):</w:t>
+              <w:t>Procedure(s) well tolerated  ☐Return demonstration performed ☐Responding well to treatment ☒No side effects/ adverse reactions ☐Continues to have no willing/able/available PCG for injection(s)/treatment  ☒Requires more instruction ☐BP/Pain decreased/increased ☒Patient has been identified with two forms of ID</w:t>
             </w:r>
           </w:p>
           <w:p>
@@ -2421,38 +2424,46 @@
                 <w:sz w:val="17"/>
                 <w:szCs w:val="17"/>
               </w:rPr>
-              <w:t xml:space="preserve">☒Verbalized fair understanding ☐Verbalized lack of </w:t>
-            </w:r>
-            <w:proofErr w:type="gramStart"/>
-            <w:r>
+              <w:t>☐Other</w:t>
+            </w:r>
+          </w:p>
+          <w:p>
+            <w:pPr>
+              <w:rPr>
+                <w:sz w:val="18"/>
+                <w:szCs w:val="18"/>
+              </w:rPr>
+            </w:pPr>
+          </w:p>
+          <w:p>
+            <w:pPr>
+              <w:rPr>
+                <w:sz w:val="8"/>
+                <w:szCs w:val="8"/>
+              </w:rPr>
+            </w:pPr>
+          </w:p>
+          <w:p>
+            <w:pPr>
               <w:rPr>
                 <w:sz w:val="17"/>
                 <w:szCs w:val="17"/>
               </w:rPr>
-              <w:t>understanding  ☐</w:t>
-            </w:r>
-            <w:proofErr w:type="gramEnd"/>
-            <w:r>
-              <w:rPr>
+            </w:pPr>
+            <w:r>
+              <w:rPr>
+                <w:b/>
                 <w:sz w:val="17"/>
                 <w:szCs w:val="17"/>
               </w:rPr>
-              <w:t>Procedure(s) well tolerated  ☐Return demonstration performed ☐Responding well to treatment ☒No side effects/ adverse reactions ☐Continues to have no willing/able/available PCG for injection(s)/treatment  ☒Requires more instruction ☐BP/Pain decreased/increased ☒Patient has been identified with two forms of ID</w:t>
-            </w:r>
-          </w:p>
-          <w:p>
-            <w:pPr>
+              <w:t xml:space="preserve">PLAN: </w:t>
+            </w:r>
+            <w:r>
               <w:rPr>
                 <w:sz w:val="17"/>
                 <w:szCs w:val="17"/>
               </w:rPr>
-            </w:pPr>
-            <w:r>
-              <w:rPr>
-                <w:sz w:val="17"/>
-                <w:szCs w:val="17"/>
-              </w:rPr>
-              <w:t>☐Other</w:t>
+              <w:t>(for next visit): continue to implement plan of care as approved by PMD.</w:t>
             </w:r>
           </w:p>
           <w:p>
@@ -2466,136 +2477,104 @@
           <w:p>
             <w:pPr>
               <w:rPr>
-                <w:sz w:val="8"/>
-                <w:szCs w:val="8"/>
-              </w:rPr>
-            </w:pPr>
-          </w:p>
-          <w:p>
-            <w:pPr>
-              <w:rPr>
-                <w:sz w:val="17"/>
-                <w:szCs w:val="17"/>
-              </w:rPr>
-            </w:pPr>
-            <w:r>
-              <w:rPr>
-                <w:b/>
-                <w:sz w:val="17"/>
-                <w:szCs w:val="17"/>
-              </w:rPr>
-              <w:t xml:space="preserve">PLAN: </w:t>
-            </w:r>
-            <w:r>
-              <w:rPr>
-                <w:sz w:val="17"/>
-                <w:szCs w:val="17"/>
-              </w:rPr>
-              <w:t>(for next visit): continue to implement plan of care as approved by PMD.</w:t>
-            </w:r>
-          </w:p>
-          <w:p>
-            <w:pPr>
-              <w:rPr>
                 <w:sz w:val="18"/>
                 <w:szCs w:val="18"/>
               </w:rPr>
             </w:pPr>
-          </w:p>
-          <w:p>
-            <w:pPr>
-              <w:rPr>
+            <w:proofErr w:type="gramStart"/>
+            <w:r>
+              <w:rPr>
+                <w:b/>
                 <w:sz w:val="18"/>
                 <w:szCs w:val="18"/>
               </w:rPr>
-            </w:pPr>
-            <w:proofErr w:type="gramStart"/>
-            <w:r>
-              <w:rPr>
-                <w:b/>
+              <w:t>COMMUNICATION</w:t>
+            </w:r>
+            <w:r>
+              <w:rPr>
                 <w:sz w:val="18"/>
                 <w:szCs w:val="18"/>
               </w:rPr>
-              <w:t>COMMUNICATION</w:t>
-            </w:r>
+              <w:t>:</w:t>
+            </w:r>
+            <w:bookmarkStart w:id="42" w:name="4f1mdlm" w:colFirst="0" w:colLast="0"/>
+            <w:bookmarkEnd w:id="42"/>
             <w:r>
               <w:rPr>
                 <w:sz w:val="18"/>
                 <w:szCs w:val="18"/>
               </w:rPr>
-              <w:t>:</w:t>
-            </w:r>
-            <w:bookmarkStart w:id="42" w:name="4f1mdlm" w:colFirst="0" w:colLast="0"/>
-            <w:bookmarkEnd w:id="42"/>
+              <w:t>☐</w:t>
+            </w:r>
+            <w:proofErr w:type="gramEnd"/>
             <w:r>
               <w:rPr>
                 <w:sz w:val="18"/>
                 <w:szCs w:val="18"/>
               </w:rPr>
-              <w:t>☐</w:t>
-            </w:r>
-            <w:proofErr w:type="gramEnd"/>
-            <w:r>
+              <w:t xml:space="preserve">MD ☐Supervisor ☐RN ☐PT ☐MSW ☐Other </w:t>
+            </w:r>
+          </w:p>
+          <w:p>
+            <w:pPr>
               <w:rPr>
                 <w:sz w:val="18"/>
                 <w:szCs w:val="18"/>
               </w:rPr>
-              <w:t xml:space="preserve">MD ☐Supervisor ☐RN ☐PT ☐MSW ☐Other </w:t>
-            </w:r>
-          </w:p>
-          <w:p>
-            <w:pPr>
+            </w:pPr>
+            <w:r>
               <w:rPr>
                 <w:sz w:val="18"/>
                 <w:szCs w:val="18"/>
               </w:rPr>
-            </w:pPr>
-            <w:r>
+              <w:t>Re:</w:t>
+            </w:r>
+          </w:p>
+          <w:p>
+            <w:pPr>
               <w:rPr>
                 <w:sz w:val="18"/>
                 <w:szCs w:val="18"/>
               </w:rPr>
-              <w:t>Re:</w:t>
-            </w:r>
-          </w:p>
-          <w:p>
-            <w:pPr>
-              <w:rPr>
+            </w:pPr>
+            <w:r>
+              <w:rPr>
+                <w:b/>
                 <w:sz w:val="18"/>
                 <w:szCs w:val="18"/>
               </w:rPr>
-            </w:pPr>
-            <w:r>
-              <w:rPr>
-                <w:b/>
+              <w:t>SN NAME: Parker, peter                                           NEXT MD APPOINTMENT</w:t>
+            </w:r>
+          </w:p>
+          <w:p>
+            <w:pPr>
+              <w:rPr>
                 <w:sz w:val="18"/>
                 <w:szCs w:val="18"/>
               </w:rPr>
-              <w:t>SN NAME: Davit                                           NEXT MD APPOINTMENT</w:t>
-            </w:r>
-          </w:p>
-          <w:p>
-            <w:pPr>
-              <w:rPr>
+            </w:pPr>
+          </w:p>
+          <w:p>
+            <w:pPr>
+              <w:rPr>
+                <w:sz w:val="22"/>
+                <w:szCs w:val="22"/>
+              </w:rPr>
+            </w:pPr>
+            <w:r>
+              <w:rPr>
+                <w:b/>
                 <w:sz w:val="18"/>
                 <w:szCs w:val="18"/>
               </w:rPr>
-            </w:pPr>
-          </w:p>
-          <w:p>
-            <w:pPr>
-              <w:rPr>
-                <w:sz w:val="22"/>
-                <w:szCs w:val="22"/>
-              </w:rPr>
-            </w:pPr>
-            <w:r>
-              <w:rPr>
-                <w:b/>
+              <w:t>SN SIGNATURE</w:t>
+            </w:r>
+            <w:r>
+              <w:rPr>
                 <w:sz w:val="18"/>
                 <w:szCs w:val="18"/>
               </w:rPr>
-              <w:t>SN SIGNATURE</w:t>
+              <w:tab/>
             </w:r>
             <w:r>
               <w:rPr>
@@ -2617,22 +2596,15 @@
                 <w:szCs w:val="18"/>
               </w:rPr>
               <w:tab/>
-            </w:r>
-            <w:r>
-              <w:rPr>
+              <w:t xml:space="preserve">                                      </w:t>
+            </w:r>
+            <w:r>
+              <w:rPr>
+                <w:b/>
                 <w:sz w:val="18"/>
                 <w:szCs w:val="18"/>
               </w:rPr>
-              <w:tab/>
-              <w:t xml:space="preserve">                                      </w:t>
-            </w:r>
-            <w:r>
-              <w:rPr>
-                <w:b/>
-                <w:sz w:val="18"/>
-                <w:szCs w:val="18"/>
-              </w:rPr>
-              <w:t>MR# 167-001</w:t>
+              <w:t>MR# 114-002</w:t>
             </w:r>
           </w:p>
           <w:p>
@@ -2703,7 +2675,7 @@
                       <w:sz w:val="18"/>
                       <w:szCs w:val="18"/>
                     </w:rPr>
-                    <w:t>TYSON, MIKE</w:t>
+                    <w:t>TATE, ANDREW</w:t>
                   </w:r>
                 </w:p>
               </w:tc>
@@ -2725,7 +2697,7 @@
                       <w:sz w:val="18"/>
                       <w:szCs w:val="18"/>
                     </w:rPr>
-                    <w:t xml:space="preserve"> 03/03/25</w:t>
+                    <w:t xml:space="preserve"> 03/04/25</w:t>
                   </w:r>
                 </w:p>
               </w:tc>
@@ -2747,7 +2719,7 @@
                       <w:sz w:val="18"/>
                       <w:szCs w:val="18"/>
                     </w:rPr>
-                    <w:t xml:space="preserve">             01:55-02:40</w:t>
+                    <w:t xml:space="preserve">             08:33-09:18</w:t>
                   </w:r>
                 </w:p>
               </w:tc>

--- a/page4.docx
+++ b/page4.docx
@@ -841,7 +841,7 @@
                 <w:sz w:val="20"/>
                 <w:szCs w:val="20"/>
               </w:rPr>
-              <w:t>Lower Back, Left Knee, Bilateral shoulders, Multiple Joints</w:t>
+              <w:t>Lower Back, Left Knee, Bilateral shoulders</w:t>
             </w:r>
           </w:p>
           <w:p>
@@ -1167,7 +1167,7 @@
                 <w:sz w:val="20"/>
                 <w:szCs w:val="20"/>
               </w:rPr>
-              <w:t>03/03/25</w:t>
+              <w:t>03/05/25</w:t>
             </w:r>
             <w:r>
               <w:rPr>
@@ -1964,7 +1964,7 @@
                 <w:sz w:val="20"/>
                 <w:szCs w:val="20"/>
               </w:rPr>
-              <w:t>: T- 99.3 F, HR- 69 bpm, RR - 16 per min BS 175 m</w:t>
+              <w:t>: T- 97.9 F, HR- 84 bpm, RR - 20 per min BS 100 m</w:t>
             </w:r>
             <w:r>
               <w:rPr>
@@ -1991,7 +1991,7 @@
                 <w:sz w:val="20"/>
                 <w:szCs w:val="20"/>
               </w:rPr>
-              <w:t xml:space="preserve">☐ R </w:t>
+              <w:t xml:space="preserve">☒ R </w:t>
             </w:r>
             <w:bookmarkStart w:id="33" w:name="23ckvvd" w:colFirst="0" w:colLast="0"/>
             <w:bookmarkEnd w:id="33"/>
@@ -2001,7 +2001,7 @@
                 <w:sz w:val="20"/>
                 <w:szCs w:val="20"/>
               </w:rPr>
-              <w:t xml:space="preserve">☒ Repeat </w:t>
+              <w:t xml:space="preserve">☐ Repeat </w:t>
             </w:r>
             <w:r>
               <w:rPr>
@@ -2041,7 +2041,7 @@
                 <w:sz w:val="20"/>
                 <w:szCs w:val="20"/>
               </w:rPr>
-              <w:t xml:space="preserve"> Lying __ Sitting 145/84 mm/Hg Standing   Repeat   Wight lbs.</w:t>
+              <w:t xml:space="preserve"> Lying __ Sitting 137/74 mm/Hg Standing   Repeat   Wight lbs.</w:t>
             </w:r>
             <w:r>
               <w:rPr>
@@ -2254,7 +2254,7 @@
                 <w:sz w:val="17"/>
                 <w:szCs w:val="17"/>
               </w:rPr>
-              <w:t>Altered status due to Mixed hyperlipidemia. Knowledge deficit regarding measures to control Mixed hyperlipidemia and the medication atorvastatin calcium 40 mg as ordered by MD.</w:t>
+              <w:t>Altered status due to Mixed hyperlipidemia. Knowledge deficit regarding measures to control Mixed hyperlipidemia and the medication Atorvastatin Calcium 20 mg, 1 tablet by mouth daily as ordered by MD.</w:t>
             </w:r>
           </w:p>
           <w:p>
@@ -2297,7 +2297,7 @@
                 <w:sz w:val="17"/>
                 <w:szCs w:val="17"/>
               </w:rPr>
-              <w:t>SN admitted the patient for comprehensive skilled nursing assessment, observation and evaluation of all body systems. SN to assess vital signs, pain level. SN performed to check vital signs and scale pain (1-10) every visit. SN to record blood sugar test results checked by Pt/PCG during the visits and report any significant changes to MD. SN to perform diabetic foot exam upon every visit. PCG assumes DM responsibilities, is confident, capable, and competent in checking blood sugar daily. SN to record blood sugar test results checked by Pt/PCG during the visits and report any significant changes to MD. SN to perform diabetic foot exam upon every visit. PCG assumes DM responsibilities, is confident, capable, and competent in checking blood sugar daily. SN to record blood sugar test results checked by Pt/PCG during the visits and report any significant changes to MD. SN to perform diabetic foot exam upon every visit. PCG assumes DM responsibilities, is confident, capable, and competent in checking blood sugar daily. SN to evaluate therapeutic response to current/new medications and compliance to medication/diet regimen, home safety issues and psychosocial adjustment. Mixed hyperlipidemia is a genetic disorder passed down through family. The disorder contributes to heart disease and early heart attacks. Diabetes, hypothyroidism, obesity, and alcohol abuse can make the condition worse. Mixed hyperlipidemia is also known as familial combined hyperlipidemia. In fact, it's the most common inherited lipid disorder. SN instructed Patient/PCG regarding the medication atorvastatin calcium. Atorvastatin is used along with a proper diet to help lower "bad" cholesterol and fats and raise "good" cholesterol in the blood. SN advised Patient/PCG to take medication atorvastatin calcium 40 mg as ordered by MD.</w:t>
+              <w:t>SN admitted the patient for comprehensive skilled nursing assessment, observation and evaluation of all body systems. SN to assess vital signs, pain level. SN performed to check vital signs and scale pain (1-10) every visit. SN to record blood sugar test results checked by Pt/PCG during the visits and report any significant changes to MD. SN to perform diabetic foot exam upon every visit. PCG assumes DM responsibilities, is confident, capable, and competent in checking blood sugar daily. SN to record blood sugar test results checked by Pt/PCG during the visits and report any significant changes to MD. SN to perform diabetic foot exam upon every visit. PCG assumes DM responsibilities, is confident, capable, and competent in checking blood sugar daily. SN to record blood sugar test results checked by Pt/PCG during the visits and report any significant changes to MD. SN to perform diabetic foot exam upon every visit. PCG assumes DM responsibilities, is confident, capable, and competent in checking blood sugar daily. SN to evaluate therapeutic response to current/new medications and compliance to medication/diet regimen, home safety issues and psychosocial adjustment. Mixed hyperlipidemia is a genetic disorder passed down through family. The disorder contributes to heart disease and early heart attacks. Diabetes, hypothyroidism, obesity, and alcohol abuse can make the condition worse. Mixed hyperlipidemia is also known as familial combined hyperlipidemia. In fact, it's the most common inherited lipid disorder. SN instructed Patient/PCG regarding the medication Atorvastatin Calcium 20 mg. Atorvastatin is used along with a proper diet to help lower "bad" cholesterol and fats and raise "good" cholesterol in the blood. SN advised Patient/PCG to take medication Atorvastatin Calcium 20 mg, 1 tablet by mouth daily as ordered by MD.</w:t>
             </w:r>
           </w:p>
           <w:p>
@@ -2697,7 +2697,7 @@
                       <w:sz w:val="18"/>
                       <w:szCs w:val="18"/>
                     </w:rPr>
-                    <w:t xml:space="preserve"> 03/04/25</w:t>
+                    <w:t xml:space="preserve"> 03/06/25</w:t>
                   </w:r>
                 </w:p>
               </w:tc>
@@ -2719,7 +2719,7 @@
                       <w:sz w:val="18"/>
                       <w:szCs w:val="18"/>
                     </w:rPr>
-                    <w:t xml:space="preserve">             08:33-09:18</w:t>
+                    <w:t xml:space="preserve">             00:02-00:47</w:t>
                   </w:r>
                 </w:p>
               </w:tc>

--- a/page4.docx
+++ b/page4.docx
@@ -841,7 +841,7 @@
                 <w:sz w:val="20"/>
                 <w:szCs w:val="20"/>
               </w:rPr>
-              <w:t>Lower Back, Left Knee, Bilateral shoulders</w:t>
+              <w:t>Lower Back, Left Knee, Bilateral shoulders, Multiple Joints</w:t>
             </w:r>
           </w:p>
           <w:p>
@@ -1964,7 +1964,7 @@
                 <w:sz w:val="20"/>
                 <w:szCs w:val="20"/>
               </w:rPr>
-              <w:t>: T- 97.9 F, HR- 84 bpm, RR - 20 per min BS 100 m</w:t>
+              <w:t>: T- 99.3 F, HR- 91 bpm, RR - 20 per min BS 100 m</w:t>
             </w:r>
             <w:r>
               <w:rPr>
@@ -2041,7 +2041,7 @@
                 <w:sz w:val="20"/>
                 <w:szCs w:val="20"/>
               </w:rPr>
-              <w:t xml:space="preserve"> Lying __ Sitting 137/74 mm/Hg Standing   Repeat   Wight lbs.</w:t>
+              <w:t xml:space="preserve"> Lying __ Sitting 130/80 mm/Hg Standing   Repeat   Wight lbs.</w:t>
             </w:r>
             <w:r>
               <w:rPr>
@@ -2254,7 +2254,7 @@
                 <w:sz w:val="17"/>
                 <w:szCs w:val="17"/>
               </w:rPr>
-              <w:t>Altered status due to Mixed hyperlipidemia. Knowledge deficit regarding measures to control Mixed hyperlipidemia and the medication Atorvastatin Calcium 20 mg, 1 tablet by mouth daily as ordered by MD.</w:t>
+              <w:t>Altered status due to Mixed hyperlipidemia. Knowledge deficit regarding measures to control Mixed hyperlipidemia and the medication Tylenol 500 mg as ordered by MD.</w:t>
             </w:r>
           </w:p>
           <w:p>
@@ -2297,7 +2297,7 @@
                 <w:sz w:val="17"/>
                 <w:szCs w:val="17"/>
               </w:rPr>
-              <w:t>SN admitted the patient for comprehensive skilled nursing assessment, observation and evaluation of all body systems. SN to assess vital signs, pain level. SN performed to check vital signs and scale pain (1-10) every visit. SN to record blood sugar test results checked by Pt/PCG during the visits and report any significant changes to MD. SN to perform diabetic foot exam upon every visit. PCG assumes DM responsibilities, is confident, capable, and competent in checking blood sugar daily. SN to record blood sugar test results checked by Pt/PCG during the visits and report any significant changes to MD. SN to perform diabetic foot exam upon every visit. PCG assumes DM responsibilities, is confident, capable, and competent in checking blood sugar daily. SN to record blood sugar test results checked by Pt/PCG during the visits and report any significant changes to MD. SN to perform diabetic foot exam upon every visit. PCG assumes DM responsibilities, is confident, capable, and competent in checking blood sugar daily. SN to evaluate therapeutic response to current/new medications and compliance to medication/diet regimen, home safety issues and psychosocial adjustment. Mixed hyperlipidemia is a genetic disorder passed down through family. The disorder contributes to heart disease and early heart attacks. Diabetes, hypothyroidism, obesity, and alcohol abuse can make the condition worse. Mixed hyperlipidemia is also known as familial combined hyperlipidemia. In fact, it's the most common inherited lipid disorder. SN instructed Patient/PCG regarding the medication Atorvastatin Calcium 20 mg. Atorvastatin is used along with a proper diet to help lower "bad" cholesterol and fats and raise "good" cholesterol in the blood. SN advised Patient/PCG to take medication Atorvastatin Calcium 20 mg, 1 tablet by mouth daily as ordered by MD.</w:t>
+              <w:t>SN admitted the patient for comprehensive skilled nursing assessment, observation and evaluation of all body systems. SN to assess vital signs, pain level. SN performed to check vital signs and scale pain (1-10) every visit. SN to record blood sugar test results checked by Pt/PCG during the visits and report any significant changes to MD. SN to perform diabetic foot exam upon every visit. PCG assumes DM responsibilities, is confident, capable, and competent in checking blood sugar daily. SN to record blood sugar test results checked by Pt/PCG during the visits and report any significant changes to MD. SN to perform diabetic foot exam upon every visit. PCG assumes DM responsibilities, is confident, capable, and competent in checking blood sugar daily. SN to record blood sugar test results checked by Pt/PCG during the visits and report any significant changes to MD. SN to perform diabetic foot exam upon every visit. PCG assumes DM responsibilities, is confident, capable, and competent in checking blood sugar daily. SN to evaluate therapeutic response to current/new medications and compliance to medication/diet regimen, home safety issues and psychosocial adjustment. Mixed hyperlipidemia is a genetic disorder passed down through family. The disorder contributes to heart disease and early heart attacks. Diabetes, hypothyroidism, obesity, and alcohol abuse can make the condition worse. Mixed hyperlipidemia is also known as familial combined hyperlipidemia. In fact, it's the most common inherited lipid disorder. SN instructed Patient/PCG regarding the medication Tylenol 500 mg. Tylenol is used to treat mild to moderate pain and to reduce fever. SN advised Patient/PCG to take medication Tylenol 500 mg as ordered by MD.</w:t>
             </w:r>
           </w:p>
           <w:p>
@@ -2353,7 +2353,7 @@
                 <w:sz w:val="17"/>
                 <w:szCs w:val="17"/>
               </w:rPr>
-              <w:t>☒Fall precautions ☒Clear pathways ☒Infection control measures ☒Universal precautions ☒Precautions ☒911 protocol ☒COVID-19 Precautions ☒Cane</w:t>
+              <w:t>☒Fall precautions ☒Clear pathways ☒Infection control measures ☒Universal Precautions ☒911 protocol ☒COVID-19 Precautions ☒Cane</w:t>
             </w:r>
           </w:p>
           <w:p>
@@ -2719,7 +2719,7 @@
                       <w:sz w:val="18"/>
                       <w:szCs w:val="18"/>
                     </w:rPr>
-                    <w:t xml:space="preserve">             00:02-00:47</w:t>
+                    <w:t xml:space="preserve">             00:14-00:59</w:t>
                   </w:r>
                 </w:p>
               </w:tc>

--- a/page4.docx
+++ b/page4.docx
@@ -645,6 +645,7 @@
                 <w:sz w:val="20"/>
                 <w:szCs w:val="20"/>
               </w:rPr>
+              <w:t>97%</w:t>
             </w:r>
             <w:proofErr w:type="gramEnd"/>
           </w:p>
@@ -785,7 +786,7 @@
                 <w:sz w:val="20"/>
                 <w:szCs w:val="20"/>
               </w:rPr>
-              <w:t>can</w:t>
+              <w:t>can, walker</w:t>
             </w:r>
           </w:p>
           <w:p>
@@ -841,7 +842,7 @@
                 <w:sz w:val="20"/>
                 <w:szCs w:val="20"/>
               </w:rPr>
-              <w:t>Lower Back, Left Knee, Bilateral shoulders, Multiple Joints</w:t>
+              <w:t>Lower back, Bilateral Knees, Multiple Joints</w:t>
             </w:r>
           </w:p>
           <w:p>
@@ -995,7 +996,7 @@
                 <w:sz w:val="16"/>
                 <w:szCs w:val="16"/>
               </w:rPr>
-              <w:t>Ibuprofen 400 mg, 1 tablet by mouth every 6 hours as needed for pain; Tylenol 500 mg, 1 capsule by mouth every 6 hours as needed for pain</w:t>
+              <w:t>Tylenol 325 mg, 1 tablet by mouth daily as needed for pain</w:t>
             </w:r>
             <w:proofErr w:type="spellEnd"/>
           </w:p>
@@ -1259,7 +1260,7 @@
                 <w:sz w:val="20"/>
                 <w:szCs w:val="20"/>
               </w:rPr>
-              <w:t xml:space="preserve">NAS, Controlled Carbohydrate, Low Fat, Low Cholesterol, NCS </w:t>
+              <w:t xml:space="preserve">NAS, Controlled Carbohydrate, Low Fat, Low Cholesterol, High Fiber, Low Sugar, Low Glycemic index, Nutrient-dense Diet, Low Cholesterol, High Fiber, Low Sugar, Low Glycemic index, Nutrient-dense Diet </w:t>
             </w:r>
           </w:p>
           <w:p>
@@ -1964,7 +1965,7 @@
                 <w:sz w:val="20"/>
                 <w:szCs w:val="20"/>
               </w:rPr>
-              <w:t>: T- 99.3 F, HR- 91 bpm, RR - 20 per min BS 100 m</w:t>
+              <w:t>: T- 98.9 F, HR- 81 bpm, RR - 16 per min BS 100 m</w:t>
             </w:r>
             <w:r>
               <w:rPr>
@@ -2041,7 +2042,7 @@
                 <w:sz w:val="20"/>
                 <w:szCs w:val="20"/>
               </w:rPr>
-              <w:t xml:space="preserve"> Lying __ Sitting 130/80 mm/Hg Standing   Repeat   Wight lbs.</w:t>
+              <w:t xml:space="preserve"> Lying __ Sitting 141/69 mm/Hg Standing   Repeat   Wight lbs.</w:t>
             </w:r>
             <w:r>
               <w:rPr>
@@ -2254,7 +2255,7 @@
                 <w:sz w:val="17"/>
                 <w:szCs w:val="17"/>
               </w:rPr>
-              <w:t>Altered status due to Mixed hyperlipidemia. Knowledge deficit regarding measures to control Mixed hyperlipidemia and the medication Tylenol 500 mg as ordered by MD.</w:t>
+              <w:t>Altered cardiovascular status due to Atherosclerotic heart disease of native coronary Artery w/o angina pectoris. Knowledge deficit regarding measures to control Atherosclerotic heart disease of native coronary Artery w/o angina pectoris and the medication Nitroglycerin 0.4 mg sublingual as ordered by MD.</w:t>
             </w:r>
           </w:p>
           <w:p>
@@ -2297,7 +2298,7 @@
                 <w:sz w:val="17"/>
                 <w:szCs w:val="17"/>
               </w:rPr>
-              <w:t>SN admitted the patient for comprehensive skilled nursing assessment, observation and evaluation of all body systems. SN to assess vital signs, pain level. SN performed to check vital signs and scale pain (1-10) every visit. SN to record blood sugar test results checked by Pt/PCG during the visits and report any significant changes to MD. SN to perform diabetic foot exam upon every visit. PCG assumes DM responsibilities, is confident, capable, and competent in checking blood sugar daily. SN to record blood sugar test results checked by Pt/PCG during the visits and report any significant changes to MD. SN to perform diabetic foot exam upon every visit. PCG assumes DM responsibilities, is confident, capable, and competent in checking blood sugar daily. SN to record blood sugar test results checked by Pt/PCG during the visits and report any significant changes to MD. SN to perform diabetic foot exam upon every visit. PCG assumes DM responsibilities, is confident, capable, and competent in checking blood sugar daily. SN to evaluate therapeutic response to current/new medications and compliance to medication/diet regimen, home safety issues and psychosocial adjustment. Mixed hyperlipidemia is a genetic disorder passed down through family. The disorder contributes to heart disease and early heart attacks. Diabetes, hypothyroidism, obesity, and alcohol abuse can make the condition worse. Mixed hyperlipidemia is also known as familial combined hyperlipidemia. In fact, it's the most common inherited lipid disorder. SN instructed Patient/PCG regarding the medication Tylenol 500 mg. Tylenol is used to treat mild to moderate pain and to reduce fever. SN advised Patient/PCG to take medication Tylenol 500 mg as ordered by MD.</w:t>
+              <w:t>SN admitted the patient for comprehensive skilled nursing assessment, observation and evaluation of all body systems. SN to assess vital signs, pain level. SN performed to check vital signs and scale pain (1-10) every visit. Check O₂ saturation level with signs and symptoms of respiratory distress. SN to record blood sugar test results checked by Pt/PCG during the visits and report any significant changes to MD. SN to perform diabetic foot exam upon every visit. PCG assumes DM responsibilities, is confident, capable, and competent in checking blood sugar daily. Check O₂ saturation level with signs and symptoms of respiratory distress. SN to record blood sugar test results checked by Pt/PCG during the visits and report any significant changes to MD. SN to perform diabetic foot exam upon every visit. PCG assumes DM responsibilities, is confident, capable, and competent in checking blood sugar daily. Check O₂ saturation level with signs and symptoms of respiratory distress. SN to record blood sugar test results checked by Pt/PCG during the visits and report any significant changes to MD. SN to perform diabetic foot exam upon every visit. PCG assumes DM responsibilities, is confident, capable, and competent in checking blood sugar daily. SN to evaluate therapeutic response to current/new medications and compliance to medication/diet regimen, home safety issues and psychosocial adjustment. Atherosclerosis, sometimes called hardening of the arteries, can slowly narrow the arteries throughout your body. This condition can lead to serious problems, including heart attack and stroke. Common symptoms include chest pain, shortness of breath, and fatigue. Diagnosis may involve blood tests, imaging studies, and physical examinations. SN instructed Patient/PCG regarding the medication Nitroglycerin 0.4 mg. Nitroglycerin sublingual tablets are used to treat episodes of chest pain in people who have coronary artery disease. SN advised Patient/PCG to take medication Nitroglycerin 0.4 mg sublingual as needed for chest pain every 5 minutes up to 3 tablets if chest pain persists call 911 as ordered by MD.</w:t>
             </w:r>
           </w:p>
           <w:p>
@@ -2353,7 +2354,7 @@
                 <w:sz w:val="17"/>
                 <w:szCs w:val="17"/>
               </w:rPr>
-              <w:t>☒Fall precautions ☒Clear pathways ☒Infection control measures ☒Universal Precautions ☒911 protocol ☒COVID-19 Precautions ☒Cane</w:t>
+              <w:t>☒Bleeding precautions ☒02 precautions ☒Fall precautions ☒Clear pathways ☒Infection control ☒Universal Precautions ☒911 protocol ☒COVID-19 Precautions ☒Cane, walker Precautions</w:t>
             </w:r>
           </w:p>
           <w:p>
@@ -2543,7 +2544,7 @@
                 <w:sz w:val="18"/>
                 <w:szCs w:val="18"/>
               </w:rPr>
-              <w:t>SN NAME: Parker, peter                                           NEXT MD APPOINTMENT</w:t>
+              <w:t>SN NAME: Davit                                            NEXT MD APPOINTMENT</w:t>
             </w:r>
           </w:p>
           <w:p>
@@ -2604,7 +2605,7 @@
                 <w:sz w:val="18"/>
                 <w:szCs w:val="18"/>
               </w:rPr>
-              <w:t>MR# 114-002</w:t>
+              <w:t>MR# 032-006</w:t>
             </w:r>
           </w:p>
           <w:p>
@@ -2675,7 +2676,7 @@
                       <w:sz w:val="18"/>
                       <w:szCs w:val="18"/>
                     </w:rPr>
-                    <w:t>TATE, ANDREW</w:t>
+                    <w:t>PATTINSON, ROBERT</w:t>
                   </w:r>
                 </w:p>
               </w:tc>
@@ -2719,7 +2720,7 @@
                       <w:sz w:val="18"/>
                       <w:szCs w:val="18"/>
                     </w:rPr>
-                    <w:t xml:space="preserve">             00:14-00:59</w:t>
+                    <w:t xml:space="preserve">             01:41-02:26</w:t>
                   </w:r>
                 </w:p>
               </w:tc>

--- a/page4.docx
+++ b/page4.docx
@@ -645,7 +645,7 @@
                 <w:sz w:val="20"/>
                 <w:szCs w:val="20"/>
               </w:rPr>
-              <w:t>97%</w:t>
+              <w:t>95%</w:t>
             </w:r>
             <w:proofErr w:type="gramEnd"/>
           </w:p>
@@ -1168,7 +1168,7 @@
                 <w:sz w:val="20"/>
                 <w:szCs w:val="20"/>
               </w:rPr>
-              <w:t>03/05/25</w:t>
+              <w:t>03/06/25</w:t>
             </w:r>
             <w:r>
               <w:rPr>
@@ -1260,7 +1260,7 @@
                 <w:sz w:val="20"/>
                 <w:szCs w:val="20"/>
               </w:rPr>
-              <w:t xml:space="preserve">NAS, Controlled Carbohydrate, Low Fat, Low Cholesterol, High Fiber, Low Sugar, Low Glycemic index, Nutrient-dense Diet, Low Cholesterol, High Fiber, Low Sugar, Low Glycemic index, Nutrient-dense Diet </w:t>
+              <w:t xml:space="preserve">NAS, Controlled Carbohydrate, Low Fat, Low Cholesterol, High Fiber, Low Sugar, Low Glycemic index, Nutrient-dense Diet </w:t>
             </w:r>
           </w:p>
           <w:p>
@@ -1965,7 +1965,7 @@
                 <w:sz w:val="20"/>
                 <w:szCs w:val="20"/>
               </w:rPr>
-              <w:t>: T- 98.9 F, HR- 81 bpm, RR - 16 per min BS 100 m</w:t>
+              <w:t>: T- 99.3 F, HR- 91 bpm, RR - 17 per min BS 165 m</w:t>
             </w:r>
             <w:r>
               <w:rPr>
@@ -2042,7 +2042,7 @@
                 <w:sz w:val="20"/>
                 <w:szCs w:val="20"/>
               </w:rPr>
-              <w:t xml:space="preserve"> Lying __ Sitting 141/69 mm/Hg Standing   Repeat   Wight lbs.</w:t>
+              <w:t xml:space="preserve"> Lying __ Sitting 135/84 mm/Hg Standing   Repeat   Wight lbs.</w:t>
             </w:r>
             <w:r>
               <w:rPr>
@@ -2255,7 +2255,7 @@
                 <w:sz w:val="17"/>
                 <w:szCs w:val="17"/>
               </w:rPr>
-              <w:t>Altered cardiovascular status due to Atherosclerotic heart disease of native coronary Artery w/o angina pectoris. Knowledge deficit regarding measures to control Atherosclerotic heart disease of native coronary Artery w/o angina pectoris and the medication Nitroglycerin 0.4 mg sublingual as ordered by MD.</w:t>
+              <w:t>Altered status due to Atherosclerotic heart disease of native. Knowledge deficit regarding measures to control Atherosclerotic heart disease of native and the medication Entresto 24-26 mg as ordered by MD.</w:t>
             </w:r>
           </w:p>
           <w:p>
@@ -2298,7 +2298,7 @@
                 <w:sz w:val="17"/>
                 <w:szCs w:val="17"/>
               </w:rPr>
-              <w:t>SN admitted the patient for comprehensive skilled nursing assessment, observation and evaluation of all body systems. SN to assess vital signs, pain level. SN performed to check vital signs and scale pain (1-10) every visit. Check O₂ saturation level with signs and symptoms of respiratory distress. SN to record blood sugar test results checked by Pt/PCG during the visits and report any significant changes to MD. SN to perform diabetic foot exam upon every visit. PCG assumes DM responsibilities, is confident, capable, and competent in checking blood sugar daily. Check O₂ saturation level with signs and symptoms of respiratory distress. SN to record blood sugar test results checked by Pt/PCG during the visits and report any significant changes to MD. SN to perform diabetic foot exam upon every visit. PCG assumes DM responsibilities, is confident, capable, and competent in checking blood sugar daily. Check O₂ saturation level with signs and symptoms of respiratory distress. SN to record blood sugar test results checked by Pt/PCG during the visits and report any significant changes to MD. SN to perform diabetic foot exam upon every visit. PCG assumes DM responsibilities, is confident, capable, and competent in checking blood sugar daily. SN to evaluate therapeutic response to current/new medications and compliance to medication/diet regimen, home safety issues and psychosocial adjustment. Atherosclerosis, sometimes called hardening of the arteries, can slowly narrow the arteries throughout your body. This condition can lead to serious problems, including heart attack and stroke. Common symptoms include chest pain, shortness of breath, and fatigue. Diagnosis may involve blood tests, imaging studies, and physical examinations. SN instructed Patient/PCG regarding the medication Nitroglycerin 0.4 mg. Nitroglycerin sublingual tablets are used to treat episodes of chest pain in people who have coronary artery disease. SN advised Patient/PCG to take medication Nitroglycerin 0.4 mg sublingual as needed for chest pain every 5 minutes up to 3 tablets if chest pain persists call 911 as ordered by MD.</w:t>
+              <w:t>SN admitted the patient for comprehensive skilled nursing assessment, observation and evaluation of all body systems. SN to assess vital signs, pain level. SN performed to check vital signs and scale pain (1-10) every visit. Check O₂ saturation level with signs and symptoms of respiratory distress. SN to record blood sugar test results checked by Pt/PCG during the visits and report any significant changes to MD. SN to perform diabetic foot exam upon every visit. PCG assumes DM responsibilities, is confident, capable, and competent in checking blood sugar daily. Check O₂ saturation level with signs and symptoms of respiratory distress. SN to record blood sugar test results checked by Pt/PCG during the visits and report any significant changes to MD. SN to perform diabetic foot exam upon every visit. PCG assumes DM responsibilities, is confident, capable, and competent in checking blood sugar daily. Check O₂ saturation level with signs and symptoms of respiratory distress. SN to record blood sugar test results checked by Pt/PCG during the visits and report any significant changes to MD. SN to perform diabetic foot exam upon every visit. PCG assumes DM responsibilities, is confident, capable, and competent in checking blood sugar daily. SN to evaluate therapeutic response to current/new medications and compliance to medication/diet regimen, home safety issues and psychosocial adjustment. Atherosclerotic heart disease, often referred to as coronary artery disease, is characterized by the buildup of plaques in the coronary arteries, leading to reduced blood flow to the heart muscle. Common symptoms include chest pain (angina), shortness of breath, and fatigue. Risk factors include high cholesterol, hypertension, smoking, diabetes, and a sedentary lifestyle. Diagnosis typically involves imaging studies, stress tests, and blood tests to assess cholesterol levels. Management focuses on lifestyle changes and medications to improve heart health and prevent complications. SN instructed Patient/PCG regarding the medication Entresto 24-26 mg. Entresto is a combination medication used to treat heart failure by helping the heart pump more efficiently and reducing the risk of hospitalization. SN advised Patient/PCG to take medication Entresto 24-26 mg as ordered by MD.</w:t>
             </w:r>
           </w:p>
           <w:p>
@@ -2544,7 +2544,7 @@
                 <w:sz w:val="18"/>
                 <w:szCs w:val="18"/>
               </w:rPr>
-              <w:t>SN NAME: Davit                                            NEXT MD APPOINTMENT</w:t>
+              <w:t>SN NAME: Tate                                           NEXT MD APPOINTMENT</w:t>
             </w:r>
           </w:p>
           <w:p>
@@ -2698,7 +2698,7 @@
                       <w:sz w:val="18"/>
                       <w:szCs w:val="18"/>
                     </w:rPr>
-                    <w:t xml:space="preserve"> 03/06/25</w:t>
+                    <w:t xml:space="preserve"> 03/07/25</w:t>
                   </w:r>
                 </w:p>
               </w:tc>
@@ -2720,7 +2720,7 @@
                       <w:sz w:val="18"/>
                       <w:szCs w:val="18"/>
                     </w:rPr>
-                    <w:t xml:space="preserve">             01:41-02:26</w:t>
+                    <w:t xml:space="preserve">             06:33-07:18</w:t>
                   </w:r>
                 </w:p>
               </w:tc>

--- a/page4.docx
+++ b/page4.docx
@@ -645,7 +645,7 @@
                 <w:sz w:val="20"/>
                 <w:szCs w:val="20"/>
               </w:rPr>
-              <w:t>95%</w:t>
+              <w:t>96%</w:t>
             </w:r>
             <w:proofErr w:type="gramEnd"/>
           </w:p>
@@ -1168,7 +1168,7 @@
                 <w:sz w:val="20"/>
                 <w:szCs w:val="20"/>
               </w:rPr>
-              <w:t>03/06/25</w:t>
+              <w:t>03/07/25</w:t>
             </w:r>
             <w:r>
               <w:rPr>
@@ -1260,7 +1260,7 @@
                 <w:sz w:val="20"/>
                 <w:szCs w:val="20"/>
               </w:rPr>
-              <w:t xml:space="preserve">NAS, Controlled Carbohydrate, Low Fat, Low Cholesterol, High Fiber, Low Sugar, Low Glycemic index, Nutrient-dense Diet </w:t>
+              <w:t xml:space="preserve">NAS, Controlled Carbohydrate, Low Fat, Low Cholesterol, High Fiber, Low Sugar, Low Glycemic index, Nutrient-dense Diet, Low Cholesterol, High Fiber, Low Sugar, Low Glycemic index, Nutrient-dense Diet </w:t>
             </w:r>
           </w:p>
           <w:p>
@@ -1965,7 +1965,7 @@
                 <w:sz w:val="20"/>
                 <w:szCs w:val="20"/>
               </w:rPr>
-              <w:t>: T- 99.3 F, HR- 91 bpm, RR - 17 per min BS 165 m</w:t>
+              <w:t>: T- 98.3 F, HR- 74 bpm, RR - 19 per min BS 195 m</w:t>
             </w:r>
             <w:r>
               <w:rPr>
@@ -1992,7 +1992,7 @@
                 <w:sz w:val="20"/>
                 <w:szCs w:val="20"/>
               </w:rPr>
-              <w:t xml:space="preserve">☒ R </w:t>
+              <w:t xml:space="preserve">☐ R </w:t>
             </w:r>
             <w:bookmarkStart w:id="33" w:name="23ckvvd" w:colFirst="0" w:colLast="0"/>
             <w:bookmarkEnd w:id="33"/>
@@ -2002,7 +2002,7 @@
                 <w:sz w:val="20"/>
                 <w:szCs w:val="20"/>
               </w:rPr>
-              <w:t xml:space="preserve">☐ Repeat </w:t>
+              <w:t xml:space="preserve">☒ Repeat </w:t>
             </w:r>
             <w:r>
               <w:rPr>
@@ -2042,7 +2042,7 @@
                 <w:sz w:val="20"/>
                 <w:szCs w:val="20"/>
               </w:rPr>
-              <w:t xml:space="preserve"> Lying __ Sitting 135/84 mm/Hg Standing   Repeat   Wight lbs.</w:t>
+              <w:t xml:space="preserve"> Lying __ Sitting 142/79 mm/Hg Standing   Repeat   Wight lbs.</w:t>
             </w:r>
             <w:r>
               <w:rPr>
@@ -2255,7 +2255,7 @@
                 <w:sz w:val="17"/>
                 <w:szCs w:val="17"/>
               </w:rPr>
-              <w:t>Altered status due to Atherosclerotic heart disease of native. Knowledge deficit regarding measures to control Atherosclerotic heart disease of native and the medication Entresto 24-26 mg as ordered by MD.</w:t>
+              <w:t>Altered status due to Atherosclerotic heart disease of native coronary Artery w/o angina pectoris. Knowledge deficit regarding measures to control Atherosclerotic heart disease of native coronary Artery w/o angina pectoris and the medication Clopidogrel 75 mg. 1 tablet by mouth daily as ordered by MD.</w:t>
             </w:r>
           </w:p>
           <w:p>
@@ -2298,7 +2298,7 @@
                 <w:sz w:val="17"/>
                 <w:szCs w:val="17"/>
               </w:rPr>
-              <w:t>SN admitted the patient for comprehensive skilled nursing assessment, observation and evaluation of all body systems. SN to assess vital signs, pain level. SN performed to check vital signs and scale pain (1-10) every visit. Check O₂ saturation level with signs and symptoms of respiratory distress. SN to record blood sugar test results checked by Pt/PCG during the visits and report any significant changes to MD. SN to perform diabetic foot exam upon every visit. PCG assumes DM responsibilities, is confident, capable, and competent in checking blood sugar daily. Check O₂ saturation level with signs and symptoms of respiratory distress. SN to record blood sugar test results checked by Pt/PCG during the visits and report any significant changes to MD. SN to perform diabetic foot exam upon every visit. PCG assumes DM responsibilities, is confident, capable, and competent in checking blood sugar daily. Check O₂ saturation level with signs and symptoms of respiratory distress. SN to record blood sugar test results checked by Pt/PCG during the visits and report any significant changes to MD. SN to perform diabetic foot exam upon every visit. PCG assumes DM responsibilities, is confident, capable, and competent in checking blood sugar daily. SN to evaluate therapeutic response to current/new medications and compliance to medication/diet regimen, home safety issues and psychosocial adjustment. Atherosclerotic heart disease, often referred to as coronary artery disease, is characterized by the buildup of plaques in the coronary arteries, leading to reduced blood flow to the heart muscle. Common symptoms include chest pain (angina), shortness of breath, and fatigue. Risk factors include high cholesterol, hypertension, smoking, diabetes, and a sedentary lifestyle. Diagnosis typically involves imaging studies, stress tests, and blood tests to assess cholesterol levels. Management focuses on lifestyle changes and medications to improve heart health and prevent complications. SN instructed Patient/PCG regarding the medication Entresto 24-26 mg. Entresto is a combination medication used to treat heart failure by helping the heart pump more efficiently and reducing the risk of hospitalization. SN advised Patient/PCG to take medication Entresto 24-26 mg as ordered by MD.</w:t>
+              <w:t>SN admitted the patient for comprehensive skilled nursing assessment, observation and evaluation of all body systems. SN to assess vital signs, pain level. SN performed to check vital signs and scale pain (1-10) every visit. Check O₂ saturation level with signs and symptoms of respiratory distress. SN to record blood sugar test results checked by Pt/PCG during the visits and report any significant changes to MD. SN to perform diabetic foot exam upon every visit. PCG assumes DM responsibilities, is confident, capable, and competent in checking blood sugar daily. Check O₂ saturation level with signs and symptoms of respiratory distress. SN to record blood sugar test results checked by Pt/PCG during the visits and report any significant changes to MD. SN to perform diabetic foot exam upon every visit. PCG assumes DM responsibilities, is confident, capable, and competent in checking blood sugar daily. Check O₂ saturation level with signs and symptoms of respiratory distress. SN to record blood sugar test results checked by Pt/PCG during the visits and report any significant changes to MD. SN to perform diabetic foot exam upon every visit. PCG assumes DM responsibilities, is confident, capable, and competent in checking blood sugar daily. SN to evaluate therapeutic response to current/new medications and compliance to medication/diet regimen, home safety issues and psychosocial adjustment. Atherosclerosis, sometimes called hardening of the arteries, can slowly narrow the arteries throughout your body. This condition can lead to serious problems, including heart attack, stroke, and peripheral vascular disease. Common symptoms include chest pain, shortness of breath, and fatigue. Diagnosis often involves imaging tests and blood tests to assess cholesterol levels. SN instructed Patient/PCG regarding the medication Clopidogrel 75 mg. Clopidogrel is used to prevent heart attacks and strokes in persons with heart disease. It works by preventing blood clots from forming. SN advised Patient/PCG to take medication Clopidogrel 75 mg. 1 tablet by mouth daily as ordered by MD.</w:t>
             </w:r>
           </w:p>
           <w:p>
@@ -2720,7 +2720,7 @@
                       <w:sz w:val="18"/>
                       <w:szCs w:val="18"/>
                     </w:rPr>
-                    <w:t xml:space="preserve">             06:33-07:18</w:t>
+                    <w:t xml:space="preserve">             21:31-22:16</w:t>
                   </w:r>
                 </w:p>
               </w:tc>

--- a/page4.docx
+++ b/page4.docx
@@ -645,7 +645,6 @@
                 <w:sz w:val="20"/>
                 <w:szCs w:val="20"/>
               </w:rPr>
-              <w:t>96%</w:t>
             </w:r>
             <w:proofErr w:type="gramEnd"/>
           </w:p>
@@ -786,7 +785,7 @@
                 <w:sz w:val="20"/>
                 <w:szCs w:val="20"/>
               </w:rPr>
-              <w:t>can, walker</w:t>
+              <w:t>cane, walker</w:t>
             </w:r>
           </w:p>
           <w:p>
@@ -842,7 +841,7 @@
                 <w:sz w:val="20"/>
                 <w:szCs w:val="20"/>
               </w:rPr>
-              <w:t>Lower back, Bilateral Knees, Multiple Joints</w:t>
+              <w:t>Lower Back, Bilateral Shoulders, Joints</w:t>
             </w:r>
           </w:p>
           <w:p>
@@ -996,7 +995,7 @@
                 <w:sz w:val="16"/>
                 <w:szCs w:val="16"/>
               </w:rPr>
-              <w:t>Tylenol 325 mg, 1 tablet by mouth daily as needed for pain</w:t>
+              <w:t>Ibuprofen 600 mg, 1 tablet by mouth every 6 hours as needed for pain</w:t>
             </w:r>
             <w:proofErr w:type="spellEnd"/>
           </w:p>
@@ -1168,7 +1167,7 @@
                 <w:sz w:val="20"/>
                 <w:szCs w:val="20"/>
               </w:rPr>
-              <w:t>03/07/25</w:t>
+              <w:t>03/12/25</w:t>
             </w:r>
             <w:r>
               <w:rPr>
@@ -1260,7 +1259,7 @@
                 <w:sz w:val="20"/>
                 <w:szCs w:val="20"/>
               </w:rPr>
-              <w:t xml:space="preserve">NAS, Controlled Carbohydrate, Low Fat, Low Cholesterol, High Fiber, Low Sugar, Low Glycemic index, Nutrient-dense Diet, Low Cholesterol, High Fiber, Low Sugar, Low Glycemic index, Nutrient-dense Diet </w:t>
+              <w:t xml:space="preserve">NAS, Low fat, Low cholesterol,  </w:t>
             </w:r>
           </w:p>
           <w:p>
@@ -1574,7 +1573,7 @@
                 <w:sz w:val="20"/>
                 <w:szCs w:val="20"/>
               </w:rPr>
-              <w:t>☐Pitting ☐</w:t>
+              <w:t>☒Pitting ☐</w:t>
             </w:r>
             <w:proofErr w:type="gramStart"/>
             <w:r>
@@ -1622,7 +1621,7 @@
                 <w:sz w:val="20"/>
                 <w:szCs w:val="20"/>
               </w:rPr>
-              <w:t xml:space="preserve">☐1+ </w:t>
+              <w:t xml:space="preserve">☒1+ </w:t>
             </w:r>
             <w:bookmarkStart w:id="27" w:name="3as4poj" w:colFirst="0" w:colLast="0"/>
             <w:bookmarkEnd w:id="27"/>
@@ -1670,7 +1669,7 @@
                 <w:sz w:val="20"/>
                 <w:szCs w:val="20"/>
               </w:rPr>
-              <w:t>☐Pedal R/L ☐Dorsum R/L</w:t>
+              <w:t>☒Pedal R/L ☐Dorsum R/L</w:t>
             </w:r>
           </w:p>
           <w:p>
@@ -1904,7 +1903,7 @@
                 <w:sz w:val="20"/>
                 <w:szCs w:val="20"/>
               </w:rPr>
-              <w:t>☒DM II</w:t>
+              <w:t>☐DM II</w:t>
             </w:r>
           </w:p>
           <w:p>
@@ -1965,7 +1964,7 @@
                 <w:sz w:val="20"/>
                 <w:szCs w:val="20"/>
               </w:rPr>
-              <w:t>: T- 98.3 F, HR- 74 bpm, RR - 19 per min BS 195 m</w:t>
+              <w:t>: T- 98.8 F, HR- 69 bpm, RR - 17 per min BS 174 m</w:t>
             </w:r>
             <w:r>
               <w:rPr>
@@ -1992,7 +1991,7 @@
                 <w:sz w:val="20"/>
                 <w:szCs w:val="20"/>
               </w:rPr>
-              <w:t xml:space="preserve">☐ R </w:t>
+              <w:t xml:space="preserve">☒ R </w:t>
             </w:r>
             <w:bookmarkStart w:id="33" w:name="23ckvvd" w:colFirst="0" w:colLast="0"/>
             <w:bookmarkEnd w:id="33"/>
@@ -2002,7 +2001,7 @@
                 <w:sz w:val="20"/>
                 <w:szCs w:val="20"/>
               </w:rPr>
-              <w:t xml:space="preserve">☒ Repeat </w:t>
+              <w:t xml:space="preserve">☐ Repeat </w:t>
             </w:r>
             <w:r>
               <w:rPr>
@@ -2042,7 +2041,7 @@
                 <w:sz w:val="20"/>
                 <w:szCs w:val="20"/>
               </w:rPr>
-              <w:t xml:space="preserve"> Lying __ Sitting 142/79 mm/Hg Standing   Repeat   Wight lbs.</w:t>
+              <w:t xml:space="preserve"> Lying __ Sitting 138/80 mm/Hg Standing   Repeat   Wight lbs.</w:t>
             </w:r>
             <w:r>
               <w:rPr>
@@ -2255,7 +2254,7 @@
                 <w:sz w:val="17"/>
                 <w:szCs w:val="17"/>
               </w:rPr>
-              <w:t>Altered status due to Atherosclerotic heart disease of native coronary Artery w/o angina pectoris. Knowledge deficit regarding measures to control Atherosclerotic heart disease of native coronary Artery w/o angina pectoris and the medication Clopidogrel 75 mg. 1 tablet by mouth daily as ordered by MD.</w:t>
+              <w:t>Altered status due to Essential (primary) hypertension. Knowledge deficit regarding measures to control Essential (primary) hypertension and the medication chlorthalidone 25 mg, 1 tablet as ordered by MD.</w:t>
             </w:r>
           </w:p>
           <w:p>
@@ -2298,7 +2297,7 @@
                 <w:sz w:val="17"/>
                 <w:szCs w:val="17"/>
               </w:rPr>
-              <w:t>SN admitted the patient for comprehensive skilled nursing assessment, observation and evaluation of all body systems. SN to assess vital signs, pain level. SN performed to check vital signs and scale pain (1-10) every visit. Check O₂ saturation level with signs and symptoms of respiratory distress. SN to record blood sugar test results checked by Pt/PCG during the visits and report any significant changes to MD. SN to perform diabetic foot exam upon every visit. PCG assumes DM responsibilities, is confident, capable, and competent in checking blood sugar daily. Check O₂ saturation level with signs and symptoms of respiratory distress. SN to record blood sugar test results checked by Pt/PCG during the visits and report any significant changes to MD. SN to perform diabetic foot exam upon every visit. PCG assumes DM responsibilities, is confident, capable, and competent in checking blood sugar daily. Check O₂ saturation level with signs and symptoms of respiratory distress. SN to record blood sugar test results checked by Pt/PCG during the visits and report any significant changes to MD. SN to perform diabetic foot exam upon every visit. PCG assumes DM responsibilities, is confident, capable, and competent in checking blood sugar daily. SN to evaluate therapeutic response to current/new medications and compliance to medication/diet regimen, home safety issues and psychosocial adjustment. Atherosclerosis, sometimes called hardening of the arteries, can slowly narrow the arteries throughout your body. This condition can lead to serious problems, including heart attack, stroke, and peripheral vascular disease. Common symptoms include chest pain, shortness of breath, and fatigue. Diagnosis often involves imaging tests and blood tests to assess cholesterol levels. SN instructed Patient/PCG regarding the medication Clopidogrel 75 mg. Clopidogrel is used to prevent heart attacks and strokes in persons with heart disease. It works by preventing blood clots from forming. SN advised Patient/PCG to take medication Clopidogrel 75 mg. 1 tablet by mouth daily as ordered by MD.</w:t>
+              <w:t>SN admitted the patient for comprehensive skilled nursing assessment, observation and evaluation of all body systems. SN to assess vital signs, pain level. SN performed to check vital signs and scale pain (1-10) every visit. SN to evaluate therapeutic response to current/new medications and compliance to medication/diet regimen, home safety issues and psychosocial adjustment. Essential hypertension is a type of high blood pressure that has no clearly identifiable cause, but is thought to be linked to genetics, poor diet, lack of exercise, and obesity. It is by far the most common form of high blood pressure, affecting the majority of those who experience hypertension. It is also known as primary hypertension. As the heart pumps blood through the circulatory system, blood presses against the artery walls. High blood pressure occurs when the walls of the arteries exert a stronger oppositional force, which requires the heart to work harder to move blood through the body. This results in an increase in the pressure of blood in the arteries. There are a variety of methods for managing essential hypertension, including lifestyle changes and medication. SN instructed Patient/PCG regarding the medication chlorthalidone. Chlorthalidone is a diuretic that helps lower blood pressure by reducing the amount of water in the body. Common side effects may include low blood pressure, dizziness, and electrolyte imbalances. SN advised Patient/PCG to take medication chlorthalidone 25 mg, 1 tablet as ordered by MD.</w:t>
             </w:r>
           </w:p>
           <w:p>
@@ -2354,7 +2353,7 @@
                 <w:sz w:val="17"/>
                 <w:szCs w:val="17"/>
               </w:rPr>
-              <w:t>☒Bleeding precautions ☒02 precautions ☒Fall precautions ☒Clear pathways ☒Infection control ☒Universal Precautions ☒911 protocol ☒COVID-19 Precautions ☒Cane, walker Precautions</w:t>
+              <w:t>☒Bleeding precautions ☒Fall precautions ☒Clear pathways ☒Universal Precautions ☒911 protocol ☒Cane, walker Precautions</w:t>
             </w:r>
           </w:p>
           <w:p>
@@ -2544,7 +2543,7 @@
                 <w:sz w:val="18"/>
                 <w:szCs w:val="18"/>
               </w:rPr>
-              <w:t>SN NAME: Tate                                           NEXT MD APPOINTMENT</w:t>
+              <w:t>SN NAME: Davit                                            NEXT MD APPOINTMENT</w:t>
             </w:r>
           </w:p>
           <w:p>
@@ -2605,7 +2604,7 @@
                 <w:sz w:val="18"/>
                 <w:szCs w:val="18"/>
               </w:rPr>
-              <w:t>MR# 032-006</w:t>
+              <w:t>MR# 156-001</w:t>
             </w:r>
           </w:p>
           <w:p>
@@ -2676,7 +2675,7 @@
                       <w:sz w:val="18"/>
                       <w:szCs w:val="18"/>
                     </w:rPr>
-                    <w:t>PATTINSON, ROBERT</w:t>
+                    <w:t>FORD, HENRY</w:t>
                   </w:r>
                 </w:p>
               </w:tc>
@@ -2698,7 +2697,7 @@
                       <w:sz w:val="18"/>
                       <w:szCs w:val="18"/>
                     </w:rPr>
-                    <w:t xml:space="preserve"> 03/07/25</w:t>
+                    <w:t xml:space="preserve"> 03/13/25</w:t>
                   </w:r>
                 </w:p>
               </w:tc>
@@ -2720,7 +2719,7 @@
                       <w:sz w:val="18"/>
                       <w:szCs w:val="18"/>
                     </w:rPr>
-                    <w:t xml:space="preserve">             21:31-22:16</w:t>
+                    <w:t xml:space="preserve">             05:43-06:28</w:t>
                   </w:r>
                 </w:p>
               </w:tc>

--- a/page4.docx
+++ b/page4.docx
@@ -1489,7 +1489,7 @@
                 <w:sz w:val="20"/>
                 <w:szCs w:val="20"/>
               </w:rPr>
-              <w:t>☐Chest pain ☐Palpitations ☐Dizziness</w:t>
+              <w:t>☐Chest pain ☒Palpitations ☐Dizziness</w:t>
             </w:r>
           </w:p>
           <w:p>
@@ -1964,7 +1964,7 @@
                 <w:sz w:val="20"/>
                 <w:szCs w:val="20"/>
               </w:rPr>
-              <w:t>: T- 98.8 F, HR- 69 bpm, RR - 17 per min BS 174 m</w:t>
+              <w:t>: T- 99.1 F, HR- 62 bpm, RR - 18 per min BS 173 m</w:t>
             </w:r>
             <w:r>
               <w:rPr>
@@ -2041,7 +2041,7 @@
                 <w:sz w:val="20"/>
                 <w:szCs w:val="20"/>
               </w:rPr>
-              <w:t xml:space="preserve"> Lying __ Sitting 138/80 mm/Hg Standing   Repeat   Wight lbs.</w:t>
+              <w:t xml:space="preserve"> Lying __ Sitting 130/65 mm/Hg Standing   Repeat   Wight lbs.</w:t>
             </w:r>
             <w:r>
               <w:rPr>
@@ -2254,7 +2254,7 @@
                 <w:sz w:val="17"/>
                 <w:szCs w:val="17"/>
               </w:rPr>
-              <w:t>Altered status due to Essential (primary) hypertension. Knowledge deficit regarding measures to control Essential (primary) hypertension and the medication chlorthalidone 25 mg, 1 tablet as ordered by MD.</w:t>
+              <w:t>Altered status due to Essential (primary) hypertension. Knowledge deficit regarding measures to control Essential (primary) hypertension and the medication chlorthalidone 25 mg, 1 tablet by mouth daily as ordered by MD.</w:t>
             </w:r>
           </w:p>
           <w:p>
@@ -2297,7 +2297,7 @@
                 <w:sz w:val="17"/>
                 <w:szCs w:val="17"/>
               </w:rPr>
-              <w:t>SN admitted the patient for comprehensive skilled nursing assessment, observation and evaluation of all body systems. SN to assess vital signs, pain level. SN performed to check vital signs and scale pain (1-10) every visit. SN to evaluate therapeutic response to current/new medications and compliance to medication/diet regimen, home safety issues and psychosocial adjustment. Essential hypertension is a type of high blood pressure that has no clearly identifiable cause, but is thought to be linked to genetics, poor diet, lack of exercise, and obesity. It is by far the most common form of high blood pressure, affecting the majority of those who experience hypertension. It is also known as primary hypertension. As the heart pumps blood through the circulatory system, blood presses against the artery walls. High blood pressure occurs when the walls of the arteries exert a stronger oppositional force, which requires the heart to work harder to move blood through the body. This results in an increase in the pressure of blood in the arteries. There are a variety of methods for managing essential hypertension, including lifestyle changes and medication. SN instructed Patient/PCG regarding the medication chlorthalidone. Chlorthalidone is a diuretic that helps lower blood pressure by reducing the amount of water in the body. Common side effects may include low blood pressure, dizziness, and electrolyte imbalances. SN advised Patient/PCG to take medication chlorthalidone 25 mg, 1 tablet as ordered by MD.</w:t>
+              <w:t>SN admitted the patient for comprehensive skilled nursing assessment, observation and evaluation of all body systems. SN to assess vital signs, pain level. SN performed to check vital signs and scale pain (1-10) every visit. SN to evaluate therapeutic response to current/new medications and compliance to medication/diet regimen, home safety issues and psychosocial adjustment. Essential hypertension is high blood pressure that doesn't have a known secondary cause. It's also referred to as primary hypertension. Blood pressure is the force of blood against your artery walls as your heart pumps blood through your body. Lifestyle adjustments are the standard, first-line treatment for hypertension. People can prevent high blood pressure by following a heart-healthy diet (HTN- NAS diet). HTN- NAS diet’s purpose is to control sodium in the body: regulation of body fluids. Lowering salt intake can benefit people with hypertension. SN instructed Patient/PCG regarding the medication chlorthalidone. Chlorthalidone is a diuretic that helps lower blood pressure by reducing the amount of water in the body. Common side effects may include dizziness and electrolyte imbalance. SN advised Patient/PCG to take medication chlorthalidone 25 mg, 1 tablet by mouth daily as ordered by MD.</w:t>
             </w:r>
           </w:p>
           <w:p>
@@ -2719,7 +2719,7 @@
                       <w:sz w:val="18"/>
                       <w:szCs w:val="18"/>
                     </w:rPr>
-                    <w:t xml:space="preserve">             05:43-06:28</w:t>
+                    <w:t xml:space="preserve">             07:45-08:30</w:t>
                   </w:r>
                 </w:p>
               </w:tc>

--- a/page4.docx
+++ b/page4.docx
@@ -1167,7 +1167,7 @@
                 <w:sz w:val="20"/>
                 <w:szCs w:val="20"/>
               </w:rPr>
-              <w:t>03/12/25</w:t>
+              <w:t>03/13/25</w:t>
             </w:r>
             <w:r>
               <w:rPr>
@@ -1489,7 +1489,7 @@
                 <w:sz w:val="20"/>
                 <w:szCs w:val="20"/>
               </w:rPr>
-              <w:t>☐Chest pain ☒Palpitations ☐Dizziness</w:t>
+              <w:t>☐Chest pain ☐Palpitations ☐Dizziness</w:t>
             </w:r>
           </w:p>
           <w:p>
@@ -1964,7 +1964,7 @@
                 <w:sz w:val="20"/>
                 <w:szCs w:val="20"/>
               </w:rPr>
-              <w:t>: T- 99.1 F, HR- 62 bpm, RR - 18 per min BS 173 m</w:t>
+              <w:t>: T- 98.2 F, HR- 71 bpm, RR - 16 per min BS 172 m</w:t>
             </w:r>
             <w:r>
               <w:rPr>
@@ -2041,7 +2041,7 @@
                 <w:sz w:val="20"/>
                 <w:szCs w:val="20"/>
               </w:rPr>
-              <w:t xml:space="preserve"> Lying __ Sitting 130/65 mm/Hg Standing   Repeat   Wight lbs.</w:t>
+              <w:t xml:space="preserve"> Lying __ Sitting 145/77 mm/Hg Standing   Repeat   Wight lbs.</w:t>
             </w:r>
             <w:r>
               <w:rPr>
@@ -2254,7 +2254,6 @@
                 <w:sz w:val="17"/>
                 <w:szCs w:val="17"/>
               </w:rPr>
-              <w:t>Altered status due to Essential (primary) hypertension. Knowledge deficit regarding measures to control Essential (primary) hypertension and the medication chlorthalidone 25 mg, 1 tablet by mouth daily as ordered by MD.</w:t>
             </w:r>
           </w:p>
           <w:p>
@@ -2297,7 +2296,6 @@
                 <w:sz w:val="17"/>
                 <w:szCs w:val="17"/>
               </w:rPr>
-              <w:t>SN admitted the patient for comprehensive skilled nursing assessment, observation and evaluation of all body systems. SN to assess vital signs, pain level. SN performed to check vital signs and scale pain (1-10) every visit. SN to evaluate therapeutic response to current/new medications and compliance to medication/diet regimen, home safety issues and psychosocial adjustment. Essential hypertension is high blood pressure that doesn't have a known secondary cause. It's also referred to as primary hypertension. Blood pressure is the force of blood against your artery walls as your heart pumps blood through your body. Lifestyle adjustments are the standard, first-line treatment for hypertension. People can prevent high blood pressure by following a heart-healthy diet (HTN- NAS diet). HTN- NAS diet’s purpose is to control sodium in the body: regulation of body fluids. Lowering salt intake can benefit people with hypertension. SN instructed Patient/PCG regarding the medication chlorthalidone. Chlorthalidone is a diuretic that helps lower blood pressure by reducing the amount of water in the body. Common side effects may include dizziness and electrolyte imbalance. SN advised Patient/PCG to take medication chlorthalidone 25 mg, 1 tablet by mouth daily as ordered by MD.</w:t>
             </w:r>
           </w:p>
           <w:p>
@@ -2697,7 +2695,7 @@
                       <w:sz w:val="18"/>
                       <w:szCs w:val="18"/>
                     </w:rPr>
-                    <w:t xml:space="preserve"> 03/13/25</w:t>
+                    <w:t xml:space="preserve"> 03/14/25</w:t>
                   </w:r>
                 </w:p>
               </w:tc>
@@ -2719,7 +2717,7 @@
                       <w:sz w:val="18"/>
                       <w:szCs w:val="18"/>
                     </w:rPr>
-                    <w:t xml:space="preserve">             07:45-08:30</w:t>
+                    <w:t xml:space="preserve">             05:38-06:23</w:t>
                   </w:r>
                 </w:p>
               </w:tc>
